--- a/Time Series Question Bank.docx
+++ b/Time Series Question Bank.docx
@@ -11,7 +11,6 @@
           <w:szCs w:val="40"/>
         </w:rPr>
       </w:pPr>
-      <w:bookmarkStart w:id="0" w:name="_GoBack"/>
       <w:r>
         <w:rPr>
           <w:b/>
@@ -39,7 +38,6 @@
         <w:t>Question Bank</w:t>
       </w:r>
     </w:p>
-    <w:bookmarkEnd w:id="0"/>
     <w:p>
       <w:pPr>
         <w:rPr>
@@ -56,7 +54,25 @@
           <w:sz w:val="32"/>
           <w:szCs w:val="24"/>
         </w:rPr>
-        <w:t>Unit I- Introduction and forecasting</w:t>
+        <w:t xml:space="preserve">Unit </w:t>
+      </w:r>
+      <w:r>
+        <w:rPr>
+          <w:rFonts w:ascii="Times New Roman" w:hAnsi="Times New Roman" w:cs="Times New Roman"/>
+          <w:b/>
+          <w:sz w:val="32"/>
+          <w:szCs w:val="24"/>
+        </w:rPr>
+        <w:t>1</w:t>
+      </w:r>
+      <w:r>
+        <w:rPr>
+          <w:rFonts w:ascii="Times New Roman" w:hAnsi="Times New Roman" w:cs="Times New Roman"/>
+          <w:b/>
+          <w:sz w:val="32"/>
+          <w:szCs w:val="24"/>
+        </w:rPr>
+        <w:t>- Introduction and forecasting</w:t>
       </w:r>
     </w:p>
     <w:tbl>
@@ -949,7 +965,7 @@
           <w:sz w:val="32"/>
           <w:szCs w:val="24"/>
         </w:rPr>
-        <w:t>Unit I</w:t>
+        <w:t xml:space="preserve">Unit </w:t>
       </w:r>
       <w:r>
         <w:rPr>
@@ -958,7 +974,7 @@
           <w:sz w:val="32"/>
           <w:szCs w:val="24"/>
         </w:rPr>
-        <w:t>I</w:t>
+        <w:t>2</w:t>
       </w:r>
       <w:r>
         <w:rPr>
@@ -1878,7 +1894,7 @@
           <w:sz w:val="32"/>
           <w:szCs w:val="24"/>
         </w:rPr>
-        <w:t>Unit I</w:t>
+        <w:t xml:space="preserve">Unit </w:t>
       </w:r>
       <w:r>
         <w:rPr>
@@ -1887,17 +1903,10 @@
           <w:sz w:val="32"/>
           <w:szCs w:val="24"/>
         </w:rPr>
-        <w:t>I</w:t>
+        <w:t>3</w:t>
       </w:r>
-      <w:r>
-        <w:rPr>
-          <w:rFonts w:ascii="Times New Roman" w:hAnsi="Times New Roman" w:cs="Times New Roman"/>
-          <w:b/>
-          <w:sz w:val="32"/>
-          <w:szCs w:val="24"/>
-        </w:rPr>
-        <w:t>I</w:t>
-      </w:r>
+      <w:bookmarkStart w:id="0" w:name="_GoBack"/>
+      <w:bookmarkEnd w:id="0"/>
       <w:r>
         <w:rPr>
           <w:rFonts w:ascii="Times New Roman" w:hAnsi="Times New Roman" w:cs="Times New Roman"/>
